--- a/src/documents/Loop__LOOP_Files/DK_CMS_03LMXX_b_Notify_Institution.docx
+++ b/src/documents/Loop__LOOP_Files/DK_CMS_03LMXX_b_Notify_Institution.docx
@@ -94,6 +94,23 @@
                 <w:sz w:val="22"/>
                 <w:szCs w:val="22"/>
               </w:rPr>
+              <w:t>&lt;&lt;Address_GLBL_Line_2_Adrs_Txt_GLBL&gt;&gt;</w:t>
+            </w:r>
+          </w:p>
+          <w:p>
+            <w:pPr>
+              <w:rPr>
+                <w:rFonts w:ascii="Arial" w:hAnsi="Arial" w:cs="Arial"/>
+                <w:sz w:val="22"/>
+                <w:szCs w:val="22"/>
+              </w:rPr>
+            </w:pPr>
+            <w:r>
+              <w:rPr>
+                <w:rFonts w:ascii="Arial" w:hAnsi="Arial" w:cs="Arial"/>
+                <w:sz w:val="22"/>
+                <w:szCs w:val="22"/>
+              </w:rPr>
               <w:t>&lt;&lt;Add</w:t>
             </w:r>
             <w:r>
@@ -104,14 +121,17 @@
               </w:rPr>
               <w:t>ress_GLBL_Pstl_Cd_Extnsn_GLBL&gt;&gt;</w:t>
             </w:r>
-            <w:r>
+            <w:bookmarkStart w:id="0" w:name="_GoBack"/>
+            <w:bookmarkEnd w:id="0"/>
+          </w:p>
+          <w:p>
+            <w:pPr>
               <w:rPr>
                 <w:rFonts w:ascii="Arial" w:hAnsi="Arial" w:cs="Arial"/>
                 <w:sz w:val="22"/>
                 <w:szCs w:val="22"/>
               </w:rPr>
-              <w:t xml:space="preserve"> </w:t>
-            </w:r>
+            </w:pPr>
             <w:r>
               <w:rPr>
                 <w:rFonts w:ascii="Arial" w:hAnsi="Arial" w:cs="Arial"/>
@@ -184,95 +204,7 @@
                 <w:sz w:val="22"/>
                 <w:szCs w:val="22"/>
               </w:rPr>
-              <w:fldChar w:fldCharType="begin"/>
-            </w:r>
-            <w:r>
-              <w:rPr>
-                <w:rFonts w:ascii="Arial" w:hAnsi="Arial" w:cs="Arial"/>
-                <w:sz w:val="22"/>
-                <w:szCs w:val="22"/>
-              </w:rPr>
-              <w:instrText xml:space="preserve"> SET "MyDate" "</w:instrText>
-            </w:r>
-            <w:r>
-              <w:rPr>
-                <w:rFonts w:ascii="Arial" w:hAnsi="Arial" w:cs="Arial"/>
-                <w:sz w:val="22"/>
-                <w:szCs w:val="22"/>
-              </w:rPr>
-              <w:instrText xml:space="preserve"> &lt;&lt;To</w:instrText>
-            </w:r>
-            <w:r>
-              <w:rPr>
-                <w:rFonts w:ascii="Arial" w:hAnsi="Arial" w:cs="Arial"/>
-                <w:sz w:val="22"/>
-                <w:szCs w:val="22"/>
-              </w:rPr>
-              <w:instrText>day</w:instrText>
-            </w:r>
-            <w:r>
-              <w:rPr>
-                <w:rFonts w:ascii="Arial" w:hAnsi="Arial" w:cs="Arial"/>
-                <w:sz w:val="22"/>
-                <w:szCs w:val="22"/>
-              </w:rPr>
-              <w:instrText>&gt;&gt;</w:instrText>
-            </w:r>
-            <w:r>
-              <w:rPr>
-                <w:rFonts w:ascii="Arial" w:hAnsi="Arial" w:cs="Arial"/>
-                <w:sz w:val="22"/>
-                <w:szCs w:val="22"/>
-              </w:rPr>
-              <w:instrText xml:space="preserve">" </w:instrText>
-            </w:r>
-            <w:r>
-              <w:rPr>
-                <w:rFonts w:ascii="Arial" w:hAnsi="Arial" w:cs="Arial"/>
-                <w:sz w:val="22"/>
-                <w:szCs w:val="22"/>
-              </w:rPr>
-              <w:fldChar w:fldCharType="end"/>
-            </w:r>
-            <w:r>
-              <w:rPr>
-                <w:rFonts w:ascii="Arial" w:hAnsi="Arial" w:cs="Arial"/>
-                <w:sz w:val="22"/>
-                <w:szCs w:val="22"/>
-              </w:rPr>
-              <w:fldChar w:fldCharType="begin"/>
-            </w:r>
-            <w:r>
-              <w:rPr>
-                <w:rFonts w:ascii="Arial" w:hAnsi="Arial" w:cs="Arial"/>
-                <w:sz w:val="22"/>
-                <w:szCs w:val="22"/>
-              </w:rPr>
-              <w:instrText xml:space="preserve"> REF MyDate \@ "</w:instrText>
-            </w:r>
-            <w:r>
-              <w:rPr>
-                <w:rFonts w:ascii="Arial" w:hAnsi="Arial" w:cs="Arial"/>
-                <w:sz w:val="22"/>
-                <w:szCs w:val="22"/>
-              </w:rPr>
-              <w:instrText>dd-MM-yyyy</w:instrText>
-            </w:r>
-            <w:r>
-              <w:rPr>
-                <w:rFonts w:ascii="Arial" w:hAnsi="Arial" w:cs="Arial"/>
-                <w:sz w:val="22"/>
-                <w:szCs w:val="22"/>
-              </w:rPr>
-              <w:instrText xml:space="preserve">" </w:instrText>
-            </w:r>
-            <w:r>
-              <w:rPr>
-                <w:rFonts w:ascii="Arial" w:hAnsi="Arial" w:cs="Arial"/>
-                <w:sz w:val="22"/>
-                <w:szCs w:val="22"/>
-              </w:rPr>
-              <w:fldChar w:fldCharType="end"/>
+              <w:t>&lt;&lt;Today__s&gt;&gt;</w:t>
             </w:r>
           </w:p>
         </w:tc>
@@ -297,12 +229,8 @@
           <w:szCs w:val="22"/>
         </w:rPr>
         <w:sectPr>
-          <w:headerReference w:type="even" r:id="rId13"/>
-          <w:headerReference w:type="default" r:id="rId14"/>
-          <w:footerReference w:type="even" r:id="rId15"/>
-          <w:footerReference w:type="default" r:id="rId16"/>
-          <w:headerReference w:type="first" r:id="rId17"/>
-          <w:footerReference w:type="first" r:id="rId18"/>
+          <w:headerReference w:type="default" r:id="rId13"/>
+          <w:footerReference w:type="default" r:id="rId14"/>
           <w:pgSz w:w="11909" w:h="16834" w:code="9"/>
           <w:pgMar w:top="2376" w:right="1440" w:bottom="1440" w:left="1440" w:header="936" w:footer="357" w:gutter="0"/>
           <w:cols w:space="720"/>
@@ -685,6 +613,25 @@
           <w:lang w:val="da-DK"/>
         </w:rPr>
         <w:t>id i vores industri.</w:t>
+      </w:r>
+      <w:r>
+        <w:rPr>
+          <w:rFonts w:ascii="Arial" w:hAnsi="Arial" w:cs="Arial"/>
+          <w:sz w:val="22"/>
+          <w:szCs w:val="22"/>
+          <w:lang w:val="da-DK"/>
+        </w:rPr>
+        <w:t xml:space="preserve"> </w:t>
+      </w:r>
+      <w:r>
+        <w:rPr>
+          <w:rFonts w:ascii="Arial" w:hAnsi="Arial" w:cs="Arial"/>
+          <w:i/>
+          <w:sz w:val="22"/>
+          <w:szCs w:val="22"/>
+          <w:lang w:val="da-DK"/>
+        </w:rPr>
+        <w:t xml:space="preserve"> </w:t>
       </w:r>
     </w:p>
     <w:p>
@@ -1195,7 +1142,39 @@
                 <w:sz w:val="22"/>
                 <w:szCs w:val="22"/>
               </w:rPr>
-              <w:instrText>&lt;&lt;Account_MERC_Title_Desc_GLBL&gt;&gt; &lt;&lt;Account_MERC_Sfx_Nm_GLBL&gt;&gt; &lt;&lt;Account_MERC_Name&gt;&gt; er blevet kontraktet til at &lt;&lt;Meeting_Participant_MERC_Types_of_Service_MERC&gt;&gt; for Lilly.</w:instrText>
+              <w:instrText>&lt;&lt;Account_MERC_Title_Desc_GLBL&gt;&gt; &lt;&lt;Account_MERC_Sfx_Nm_GLBL&gt;&gt; &lt;&lt;A</w:instrText>
+            </w:r>
+            <w:r>
+              <w:rPr>
+                <w:rFonts w:ascii="Arial" w:hAnsi="Arial" w:cs="Arial"/>
+                <w:sz w:val="22"/>
+                <w:szCs w:val="22"/>
+              </w:rPr>
+              <w:instrText>c</w:instrText>
+            </w:r>
+            <w:r>
+              <w:rPr>
+                <w:rFonts w:ascii="Arial" w:hAnsi="Arial" w:cs="Arial"/>
+                <w:sz w:val="22"/>
+                <w:szCs w:val="22"/>
+              </w:rPr>
+              <w:instrText>count_MERC_Name&gt;&gt; er blevet kontraktet til at &lt;&lt;Mee</w:instrText>
+            </w:r>
+            <w:r>
+              <w:rPr>
+                <w:rFonts w:ascii="Arial" w:hAnsi="Arial" w:cs="Arial"/>
+                <w:sz w:val="22"/>
+                <w:szCs w:val="22"/>
+              </w:rPr>
+              <w:instrText>t</w:instrText>
+            </w:r>
+            <w:r>
+              <w:rPr>
+                <w:rFonts w:ascii="Arial" w:hAnsi="Arial" w:cs="Arial"/>
+                <w:sz w:val="22"/>
+                <w:szCs w:val="22"/>
+              </w:rPr>
+              <w:instrText>ing_Participant_MERC_Types_of_Service_MERC&gt;&gt; for Lilly.</w:instrText>
             </w:r>
           </w:p>
         </w:tc>
@@ -1344,7 +1323,25 @@
                 <w:szCs w:val="22"/>
                 <w:lang w:val="en-US"/>
               </w:rPr>
-              <w:instrText>&lt;&lt;Account_MERC_Title_Desc_GLBL&gt;&gt; &lt;&lt;Account_MERC_Sfx_Nm_GLBL&gt;&gt; &lt;&lt;Account_MERC_Name&gt;&gt;</w:instrText>
+              <w:instrText>&lt;&lt;Account_MERC_Title_Desc_GLBL&gt;&gt; &lt;&lt;Account_MERC_Sfx_Nm_GLBL&gt;&gt; &lt;&lt;A</w:instrText>
+            </w:r>
+            <w:r>
+              <w:rPr>
+                <w:rFonts w:ascii="Arial" w:hAnsi="Arial" w:cs="Arial"/>
+                <w:sz w:val="22"/>
+                <w:szCs w:val="22"/>
+                <w:lang w:val="en-US"/>
+              </w:rPr>
+              <w:instrText>c</w:instrText>
+            </w:r>
+            <w:r>
+              <w:rPr>
+                <w:rFonts w:ascii="Arial" w:hAnsi="Arial" w:cs="Arial"/>
+                <w:sz w:val="22"/>
+                <w:szCs w:val="22"/>
+                <w:lang w:val="en-US"/>
+              </w:rPr>
+              <w:instrText>count_MERC_Name&gt;&gt;</w:instrText>
             </w:r>
             <w:r>
               <w:rPr>
@@ -1511,7 +1508,52 @@
           <w:szCs w:val="22"/>
           <w:lang w:val="da-DK"/>
         </w:rPr>
-        <w:t>43</w:t>
+        <w:t xml:space="preserve">4331 4839 </w:t>
+      </w:r>
+      <w:r>
+        <w:rPr>
+          <w:rFonts w:ascii="Arial" w:hAnsi="Arial" w:cs="Arial"/>
+          <w:sz w:val="22"/>
+          <w:szCs w:val="22"/>
+          <w:lang w:val="da-DK"/>
+        </w:rPr>
+        <w:t xml:space="preserve"> eller via e-mail </w:t>
+      </w:r>
+      <w:r>
+        <w:rPr>
+          <w:rFonts w:ascii="Arial" w:hAnsi="Arial" w:cs="Arial"/>
+          <w:sz w:val="22"/>
+          <w:szCs w:val="22"/>
+          <w:lang w:val="it-IT"/>
+        </w:rPr>
+        <w:t>Lilly_</w:t>
+      </w:r>
+      <w:r>
+        <w:rPr>
+          <w:rFonts w:ascii="Arial" w:hAnsi="Arial" w:cs="Arial"/>
+          <w:sz w:val="22"/>
+          <w:szCs w:val="22"/>
+          <w:lang w:val="it-IT"/>
+        </w:rPr>
+        <w:t>Danmark</w:t>
+      </w:r>
+      <w:r>
+        <w:rPr>
+          <w:rFonts w:ascii="Arial" w:hAnsi="Arial" w:cs="Arial"/>
+          <w:sz w:val="22"/>
+          <w:szCs w:val="22"/>
+          <w:lang w:val="it-IT"/>
+        </w:rPr>
+        <w:t>_CMS@lilly.com</w:t>
+      </w:r>
+      <w:r>
+        <w:rPr>
+          <w:rFonts w:ascii="Arial" w:hAnsi="Arial" w:cs="Arial"/>
+          <w:sz w:val="22"/>
+          <w:szCs w:val="22"/>
+          <w:lang w:val="it-IT"/>
+        </w:rPr>
+        <w:t>.</w:t>
       </w:r>
       <w:r>
         <w:rPr>
@@ -1521,78 +1563,6 @@
           <w:lang w:val="da-DK"/>
         </w:rPr>
         <w:t xml:space="preserve"> </w:t>
-      </w:r>
-      <w:r>
-        <w:rPr>
-          <w:rFonts w:ascii="Arial" w:hAnsi="Arial" w:cs="Arial"/>
-          <w:sz w:val="22"/>
-          <w:szCs w:val="22"/>
-          <w:lang w:val="da-DK"/>
-        </w:rPr>
-        <w:t>31 48</w:t>
-      </w:r>
-      <w:r>
-        <w:rPr>
-          <w:rFonts w:ascii="Arial" w:hAnsi="Arial" w:cs="Arial"/>
-          <w:sz w:val="22"/>
-          <w:szCs w:val="22"/>
-          <w:lang w:val="da-DK"/>
-        </w:rPr>
-        <w:t xml:space="preserve"> </w:t>
-      </w:r>
-      <w:r>
-        <w:rPr>
-          <w:rFonts w:ascii="Arial" w:hAnsi="Arial" w:cs="Arial"/>
-          <w:sz w:val="22"/>
-          <w:szCs w:val="22"/>
-          <w:lang w:val="da-DK"/>
-        </w:rPr>
-        <w:t xml:space="preserve">39 </w:t>
-      </w:r>
-      <w:r>
-        <w:rPr>
-          <w:rFonts w:ascii="Arial" w:hAnsi="Arial" w:cs="Arial"/>
-          <w:sz w:val="22"/>
-          <w:szCs w:val="22"/>
-          <w:lang w:val="da-DK"/>
-        </w:rPr>
-        <w:t xml:space="preserve">eller via e-mail </w:t>
-      </w:r>
-      <w:r>
-        <w:rPr>
-          <w:rFonts w:ascii="Arial" w:hAnsi="Arial" w:cs="Arial"/>
-          <w:sz w:val="22"/>
-          <w:szCs w:val="22"/>
-          <w:lang w:val="it-IT"/>
-        </w:rPr>
-        <w:t>Lilly_</w:t>
-      </w:r>
-      <w:r>
-        <w:rPr>
-          <w:rFonts w:ascii="Arial" w:hAnsi="Arial" w:cs="Arial"/>
-          <w:sz w:val="22"/>
-          <w:szCs w:val="22"/>
-          <w:lang w:val="it-IT"/>
-        </w:rPr>
-        <w:t>Danmark</w:t>
-      </w:r>
-      <w:r>
-        <w:rPr>
-          <w:rFonts w:ascii="Arial" w:hAnsi="Arial" w:cs="Arial"/>
-          <w:sz w:val="22"/>
-          <w:szCs w:val="22"/>
-          <w:lang w:val="it-IT"/>
-        </w:rPr>
-        <w:t>_CMS@lilly.com</w:t>
-      </w:r>
-      <w:r>
-        <w:rPr>
-          <w:rFonts w:ascii="Arial" w:hAnsi="Arial" w:cs="Arial"/>
-          <w:sz w:val="22"/>
-          <w:szCs w:val="22"/>
-          <w:lang w:val="it-IT"/>
-        </w:rPr>
-        <w:t>.</w:t>
       </w:r>
     </w:p>
     <w:p>
@@ -1673,9 +1643,9 @@
           <w:lang w:val="en-US"/>
         </w:rPr>
         <w:sectPr>
-          <w:footerReference w:type="default" r:id="rId19"/>
-          <w:headerReference w:type="first" r:id="rId20"/>
-          <w:footerReference w:type="first" r:id="rId21"/>
+          <w:footerReference w:type="default" r:id="rId15"/>
+          <w:headerReference w:type="first" r:id="rId16"/>
+          <w:footerReference w:type="first" r:id="rId17"/>
           <w:type w:val="continuous"/>
           <w:pgSz w:w="11909" w:h="16834" w:code="9"/>
           <w:pgMar w:top="2376" w:right="1440" w:bottom="1440" w:left="1440" w:header="936" w:footer="357" w:gutter="0"/>
@@ -2191,43 +2161,7 @@
           <w:szCs w:val="22"/>
           <w:lang w:val="da-DK"/>
         </w:rPr>
-        <w:t>43</w:t>
-      </w:r>
-      <w:r>
-        <w:rPr>
-          <w:rFonts w:ascii="Arial" w:hAnsi="Arial" w:cs="Arial"/>
-          <w:sz w:val="22"/>
-          <w:szCs w:val="22"/>
-          <w:lang w:val="da-DK"/>
-        </w:rPr>
-        <w:t xml:space="preserve"> </w:t>
-      </w:r>
-      <w:r>
-        <w:rPr>
-          <w:rFonts w:ascii="Arial" w:hAnsi="Arial" w:cs="Arial"/>
-          <w:sz w:val="22"/>
-          <w:szCs w:val="22"/>
-          <w:lang w:val="da-DK"/>
-        </w:rPr>
-        <w:t>31 48</w:t>
-      </w:r>
-      <w:r>
-        <w:rPr>
-          <w:rFonts w:ascii="Arial" w:hAnsi="Arial" w:cs="Arial"/>
-          <w:sz w:val="22"/>
-          <w:szCs w:val="22"/>
-          <w:lang w:val="da-DK"/>
-        </w:rPr>
-        <w:t xml:space="preserve"> </w:t>
-      </w:r>
-      <w:r>
-        <w:rPr>
-          <w:rFonts w:ascii="Arial" w:hAnsi="Arial" w:cs="Arial"/>
-          <w:sz w:val="22"/>
-          <w:szCs w:val="22"/>
-          <w:lang w:val="da-DK"/>
-        </w:rPr>
-        <w:t>39</w:t>
+        <w:t>4331 4839</w:t>
       </w:r>
       <w:r>
         <w:rPr>
@@ -2395,7 +2329,7 @@
       </w:pPr>
     </w:p>
     <w:sectPr>
-      <w:headerReference w:type="first" r:id="rId22"/>
+      <w:headerReference w:type="first" r:id="rId18"/>
       <w:type w:val="continuous"/>
       <w:pgSz w:w="11909" w:h="16834" w:code="9"/>
       <w:pgMar w:top="2376" w:right="1440" w:bottom="1440" w:left="1440" w:header="936" w:footer="357" w:gutter="0"/>
@@ -2428,26 +2362,10 @@
 
 <file path=word/footer1.xml><?xml version="1.0" encoding="utf-8"?>
 <w:ftr xmlns:wpc="http://schemas.microsoft.com/office/word/2010/wordprocessingCanvas" xmlns:mc="http://schemas.openxmlformats.org/markup-compatibility/2006" xmlns:o="urn:schemas-microsoft-com:office:office" xmlns:r="http://schemas.openxmlformats.org/officeDocument/2006/relationships" xmlns:m="http://schemas.openxmlformats.org/officeDocument/2006/math" xmlns:v="urn:schemas-microsoft-com:vml" xmlns:wp14="http://schemas.microsoft.com/office/word/2010/wordprocessingDrawing" xmlns:wp="http://schemas.openxmlformats.org/drawingml/2006/wordprocessingDrawing" xmlns:w10="urn:schemas-microsoft-com:office:word" xmlns:w="http://schemas.openxmlformats.org/wordprocessingml/2006/main" xmlns:w14="http://schemas.microsoft.com/office/word/2010/wordml" xmlns:wpg="http://schemas.microsoft.com/office/word/2010/wordprocessingGroup" xmlns:wpi="http://schemas.microsoft.com/office/word/2010/wordprocessingInk" xmlns:wne="http://schemas.microsoft.com/office/word/2006/wordml" xmlns:wps="http://schemas.microsoft.com/office/word/2010/wordprocessingShape" mc:Ignorable="w14 wp14">
-  <w:p>
-    <w:pPr>
-      <w:pStyle w:val="Footer"/>
-    </w:pPr>
-  </w:p>
-</w:ftr>
-</file>
-
-<file path=word/footer2.xml><?xml version="1.0" encoding="utf-8"?>
-<w:ftr xmlns:wpc="http://schemas.microsoft.com/office/word/2010/wordprocessingCanvas" xmlns:mc="http://schemas.openxmlformats.org/markup-compatibility/2006" xmlns:o="urn:schemas-microsoft-com:office:office" xmlns:r="http://schemas.openxmlformats.org/officeDocument/2006/relationships" xmlns:m="http://schemas.openxmlformats.org/officeDocument/2006/math" xmlns:v="urn:schemas-microsoft-com:vml" xmlns:wp14="http://schemas.microsoft.com/office/word/2010/wordprocessingDrawing" xmlns:wp="http://schemas.openxmlformats.org/drawingml/2006/wordprocessingDrawing" xmlns:w10="urn:schemas-microsoft-com:office:word" xmlns:w="http://schemas.openxmlformats.org/wordprocessingml/2006/main" xmlns:w14="http://schemas.microsoft.com/office/word/2010/wordml" xmlns:wpg="http://schemas.microsoft.com/office/word/2010/wordprocessingGroup" xmlns:wpi="http://schemas.microsoft.com/office/word/2010/wordprocessingInk" xmlns:wne="http://schemas.microsoft.com/office/word/2006/wordml" xmlns:wps="http://schemas.microsoft.com/office/word/2010/wordprocessingShape" mc:Ignorable="w14 wp14">
-  <w:p>
-    <w:pPr>
-      <w:pStyle w:val="Footer"/>
-      <w:jc w:val="right"/>
-    </w:pPr>
-  </w:p>
   <w:tbl>
     <w:tblPr>
       <w:tblStyle w:val="TableGrid"/>
-      <w:tblW w:w="9279" w:type="dxa"/>
+      <w:tblW w:w="9111" w:type="dxa"/>
       <w:tblInd w:w="-34" w:type="dxa"/>
       <w:tblBorders>
         <w:top w:val="none" w:sz="0" w:space="0" w:color="auto"/>
@@ -2460,13 +2378,12 @@
       <w:tblLook w:val="04A0" w:firstRow="1" w:lastRow="0" w:firstColumn="1" w:lastColumn="0" w:noHBand="0" w:noVBand="1"/>
     </w:tblPr>
     <w:tblGrid>
-      <w:gridCol w:w="6521"/>
-      <w:gridCol w:w="2758"/>
+      <w:gridCol w:w="9111"/>
     </w:tblGrid>
     <w:tr>
       <w:tc>
         <w:tcPr>
-          <w:tcW w:w="6521" w:type="dxa"/>
+          <w:tcW w:w="9111" w:type="dxa"/>
         </w:tcPr>
         <w:p>
           <w:pPr>
@@ -2499,7 +2416,31 @@
               <w:sz w:val="18"/>
               <w:szCs w:val="18"/>
             </w:rPr>
-            <w:t>&lt;&lt;Account_MERC_Sfx_Nm_GLBL&gt;&gt;</w:t>
+            <w:t>&lt;&lt;A</w:t>
+          </w:r>
+          <w:r>
+            <w:rPr>
+              <w:rFonts w:ascii="Arial" w:hAnsi="Arial" w:cs="Arial"/>
+              <w:sz w:val="18"/>
+              <w:szCs w:val="18"/>
+            </w:rPr>
+            <w:t>c</w:t>
+          </w:r>
+          <w:r>
+            <w:rPr>
+              <w:rFonts w:ascii="Arial" w:hAnsi="Arial" w:cs="Arial"/>
+              <w:sz w:val="18"/>
+              <w:szCs w:val="18"/>
+            </w:rPr>
+            <w:t>count_MERC_Sfx_Nm_GLBL&gt;&gt;&lt;&lt;Account_MERC_LastName&gt;&gt;</w:t>
+          </w:r>
+          <w:r>
+            <w:rPr>
+              <w:rFonts w:ascii="Arial" w:hAnsi="Arial" w:cs="Arial"/>
+              <w:sz w:val="18"/>
+              <w:szCs w:val="18"/>
+            </w:rPr>
+            <w:t>-</w:t>
           </w:r>
           <w:r>
             <w:rPr>
@@ -2508,22 +2449,6 @@
               <w:szCs w:val="18"/>
             </w:rPr>
             <w:t xml:space="preserve"> </w:t>
-          </w:r>
-          <w:r>
-            <w:rPr>
-              <w:rFonts w:ascii="Arial" w:hAnsi="Arial" w:cs="Arial"/>
-              <w:sz w:val="18"/>
-              <w:szCs w:val="18"/>
-            </w:rPr>
-            <w:t>&lt;&lt;Account_MERC_LastName&gt;&gt;</w:t>
-          </w:r>
-          <w:r>
-            <w:rPr>
-              <w:rFonts w:ascii="Arial" w:hAnsi="Arial" w:cs="Arial"/>
-              <w:sz w:val="18"/>
-              <w:szCs w:val="18"/>
-            </w:rPr>
-            <w:t>-</w:t>
           </w:r>
           <w:r>
             <w:rPr>
@@ -2551,79 +2476,6 @@
           </w:r>
         </w:p>
       </w:tc>
-      <w:tc>
-        <w:tcPr>
-          <w:tcW w:w="2758" w:type="dxa"/>
-        </w:tcPr>
-        <w:sdt>
-          <w:sdtPr>
-            <w:id w:val="1377423826"/>
-            <w:docPartObj>
-              <w:docPartGallery w:val="Page Numbers (Bottom of Page)"/>
-              <w:docPartUnique/>
-            </w:docPartObj>
-          </w:sdtPr>
-          <w:sdtEndPr>
-            <w:rPr>
-              <w:noProof/>
-            </w:rPr>
-          </w:sdtEndPr>
-          <w:sdtContent>
-            <w:p>
-              <w:pPr>
-                <w:pStyle w:val="Footer"/>
-                <w:jc w:val="right"/>
-                <w:rPr>
-                  <w:noProof/>
-                  <w:sz w:val="20"/>
-                </w:rPr>
-              </w:pPr>
-              <w:r>
-                <w:rPr>
-                  <w:rFonts w:ascii="Arial" w:hAnsi="Arial" w:cs="Arial"/>
-                </w:rPr>
-                <w:fldChar w:fldCharType="begin"/>
-              </w:r>
-              <w:r>
-                <w:rPr>
-                  <w:rFonts w:ascii="Arial" w:hAnsi="Arial" w:cs="Arial"/>
-                </w:rPr>
-                <w:instrText xml:space="preserve"> PAGE   \* MERGEFORMAT </w:instrText>
-              </w:r>
-              <w:r>
-                <w:rPr>
-                  <w:rFonts w:ascii="Arial" w:hAnsi="Arial" w:cs="Arial"/>
-                </w:rPr>
-                <w:fldChar w:fldCharType="separate"/>
-              </w:r>
-              <w:r>
-                <w:rPr>
-                  <w:rFonts w:ascii="Arial" w:hAnsi="Arial" w:cs="Arial"/>
-                  <w:noProof/>
-                </w:rPr>
-                <w:t>1</w:t>
-              </w:r>
-              <w:r>
-                <w:rPr>
-                  <w:rFonts w:ascii="Arial" w:hAnsi="Arial" w:cs="Arial"/>
-                  <w:noProof/>
-                </w:rPr>
-                <w:fldChar w:fldCharType="end"/>
-              </w:r>
-            </w:p>
-          </w:sdtContent>
-        </w:sdt>
-        <w:p>
-          <w:pPr>
-            <w:pStyle w:val="Footer"/>
-            <w:rPr>
-              <w:rFonts w:ascii="Arial" w:hAnsi="Arial" w:cs="Arial"/>
-              <w:sz w:val="18"/>
-              <w:szCs w:val="18"/>
-            </w:rPr>
-          </w:pPr>
-        </w:p>
-      </w:tc>
     </w:tr>
   </w:tbl>
   <w:p>
@@ -2634,17 +2486,7 @@
 </w:ftr>
 </file>
 
-<file path=word/footer3.xml><?xml version="1.0" encoding="utf-8"?>
-<w:ftr xmlns:wpc="http://schemas.microsoft.com/office/word/2010/wordprocessingCanvas" xmlns:mc="http://schemas.openxmlformats.org/markup-compatibility/2006" xmlns:o="urn:schemas-microsoft-com:office:office" xmlns:r="http://schemas.openxmlformats.org/officeDocument/2006/relationships" xmlns:m="http://schemas.openxmlformats.org/officeDocument/2006/math" xmlns:v="urn:schemas-microsoft-com:vml" xmlns:wp14="http://schemas.microsoft.com/office/word/2010/wordprocessingDrawing" xmlns:wp="http://schemas.openxmlformats.org/drawingml/2006/wordprocessingDrawing" xmlns:w10="urn:schemas-microsoft-com:office:word" xmlns:w="http://schemas.openxmlformats.org/wordprocessingml/2006/main" xmlns:w14="http://schemas.microsoft.com/office/word/2010/wordml" xmlns:wpg="http://schemas.microsoft.com/office/word/2010/wordprocessingGroup" xmlns:wpi="http://schemas.microsoft.com/office/word/2010/wordprocessingInk" xmlns:wne="http://schemas.microsoft.com/office/word/2006/wordml" xmlns:wps="http://schemas.microsoft.com/office/word/2010/wordprocessingShape" mc:Ignorable="w14 wp14">
-  <w:p>
-    <w:pPr>
-      <w:pStyle w:val="Footer"/>
-    </w:pPr>
-  </w:p>
-</w:ftr>
-</file>
-
-<file path=word/footer4.xml><?xml version="1.0" encoding="utf-8"?>
+<file path=word/footer2.xml><?xml version="1.0" encoding="utf-8"?>
 <w:ftr xmlns:wpc="http://schemas.microsoft.com/office/word/2010/wordprocessingCanvas" xmlns:mc="http://schemas.openxmlformats.org/markup-compatibility/2006" xmlns:o="urn:schemas-microsoft-com:office:office" xmlns:r="http://schemas.openxmlformats.org/officeDocument/2006/relationships" xmlns:m="http://schemas.openxmlformats.org/officeDocument/2006/math" xmlns:v="urn:schemas-microsoft-com:vml" xmlns:wp14="http://schemas.microsoft.com/office/word/2010/wordprocessingDrawing" xmlns:wp="http://schemas.openxmlformats.org/drawingml/2006/wordprocessingDrawing" xmlns:w10="urn:schemas-microsoft-com:office:word" xmlns:w="http://schemas.openxmlformats.org/wordprocessingml/2006/main" xmlns:w14="http://schemas.microsoft.com/office/word/2010/wordml" xmlns:wpg="http://schemas.microsoft.com/office/word/2010/wordprocessingGroup" xmlns:wpi="http://schemas.microsoft.com/office/word/2010/wordprocessingInk" xmlns:wne="http://schemas.microsoft.com/office/word/2006/wordml" xmlns:wps="http://schemas.microsoft.com/office/word/2010/wordprocessingShape" mc:Ignorable="w14 wp14">
   <w:sdt>
     <w:sdtPr>
@@ -2757,7 +2599,23 @@
                       <w:sz w:val="18"/>
                       <w:szCs w:val="18"/>
                     </w:rPr>
-                    <w:t>&lt;&lt;Account_MERC_LastName&gt;&gt;</w:t>
+                    <w:t>&lt;&lt;A</w:t>
+                  </w:r>
+                  <w:r>
+                    <w:rPr>
+                      <w:rFonts w:ascii="Arial" w:hAnsi="Arial" w:cs="Arial"/>
+                      <w:sz w:val="18"/>
+                      <w:szCs w:val="18"/>
+                    </w:rPr>
+                    <w:t>c</w:t>
+                  </w:r>
+                  <w:r>
+                    <w:rPr>
+                      <w:rFonts w:ascii="Arial" w:hAnsi="Arial" w:cs="Arial"/>
+                      <w:sz w:val="18"/>
+                      <w:szCs w:val="18"/>
+                    </w:rPr>
+                    <w:t>count_MERC_LastName&gt;&gt;</w:t>
                   </w:r>
                   <w:r>
                     <w:rPr>
@@ -2789,7 +2647,23 @@
                       <w:sz w:val="18"/>
                       <w:szCs w:val="18"/>
                     </w:rPr>
-                    <w:t>&lt;&lt;Meeting_MERC_Therapeutic_Area_MERC&gt;&gt;</w:t>
+                    <w:t>&lt;&lt;Mee</w:t>
+                  </w:r>
+                  <w:r>
+                    <w:rPr>
+                      <w:rFonts w:ascii="Arial" w:hAnsi="Arial" w:cs="Arial"/>
+                      <w:sz w:val="18"/>
+                      <w:szCs w:val="18"/>
+                    </w:rPr>
+                    <w:t>t</w:t>
+                  </w:r>
+                  <w:r>
+                    <w:rPr>
+                      <w:rFonts w:ascii="Arial" w:hAnsi="Arial" w:cs="Arial"/>
+                      <w:sz w:val="18"/>
+                      <w:szCs w:val="18"/>
+                    </w:rPr>
+                    <w:t>ing_MERC_Therapeutic_Area_MERC&gt;&gt;</w:t>
                   </w:r>
                 </w:p>
               </w:tc>
@@ -2822,7 +2696,7 @@
 </w:ftr>
 </file>
 
-<file path=word/footer5.xml><?xml version="1.0" encoding="utf-8"?>
+<file path=word/footer3.xml><?xml version="1.0" encoding="utf-8"?>
 <w:ftr xmlns:wpc="http://schemas.microsoft.com/office/word/2010/wordprocessingCanvas" xmlns:mc="http://schemas.openxmlformats.org/markup-compatibility/2006" xmlns:o="urn:schemas-microsoft-com:office:office" xmlns:r="http://schemas.openxmlformats.org/officeDocument/2006/relationships" xmlns:m="http://schemas.openxmlformats.org/officeDocument/2006/math" xmlns:v="urn:schemas-microsoft-com:vml" xmlns:wp14="http://schemas.microsoft.com/office/word/2010/wordprocessingDrawing" xmlns:wp="http://schemas.openxmlformats.org/drawingml/2006/wordprocessingDrawing" xmlns:w10="urn:schemas-microsoft-com:office:word" xmlns:w="http://schemas.openxmlformats.org/wordprocessingml/2006/main" xmlns:w14="http://schemas.microsoft.com/office/word/2010/wordml" xmlns:wpg="http://schemas.microsoft.com/office/word/2010/wordprocessingGroup" xmlns:wpi="http://schemas.microsoft.com/office/word/2010/wordprocessingInk" xmlns:wne="http://schemas.microsoft.com/office/word/2006/wordml" xmlns:wps="http://schemas.microsoft.com/office/word/2010/wordprocessingShape" mc:Ignorable="w14 wp14">
   <w:sdt>
     <w:sdtPr>
@@ -2868,7 +2742,7 @@
           <w:tbl>
             <w:tblPr>
               <w:tblStyle w:val="TableGrid"/>
-              <w:tblW w:w="9279" w:type="dxa"/>
+              <w:tblW w:w="9111" w:type="dxa"/>
               <w:tblInd w:w="-34" w:type="dxa"/>
               <w:tblBorders>
                 <w:top w:val="none" w:sz="0" w:space="0" w:color="auto"/>
@@ -2881,13 +2755,12 @@
               <w:tblLook w:val="04A0" w:firstRow="1" w:lastRow="0" w:firstColumn="1" w:lastColumn="0" w:noHBand="0" w:noVBand="1"/>
             </w:tblPr>
             <w:tblGrid>
-              <w:gridCol w:w="6521"/>
-              <w:gridCol w:w="2758"/>
+              <w:gridCol w:w="9111"/>
             </w:tblGrid>
             <w:tr>
               <w:tc>
                 <w:tcPr>
-                  <w:tcW w:w="6521" w:type="dxa"/>
+                  <w:tcW w:w="9111" w:type="dxa"/>
                 </w:tcPr>
                 <w:p>
                   <w:pPr>
@@ -2936,7 +2809,23 @@
                       <w:sz w:val="18"/>
                       <w:szCs w:val="18"/>
                     </w:rPr>
-                    <w:t>&lt;&lt;Account_MERC_LastName&gt;&gt;</w:t>
+                    <w:t>&lt;&lt;A</w:t>
+                  </w:r>
+                  <w:r>
+                    <w:rPr>
+                      <w:rFonts w:ascii="Arial" w:hAnsi="Arial" w:cs="Arial"/>
+                      <w:sz w:val="18"/>
+                      <w:szCs w:val="18"/>
+                    </w:rPr>
+                    <w:t>c</w:t>
+                  </w:r>
+                  <w:r>
+                    <w:rPr>
+                      <w:rFonts w:ascii="Arial" w:hAnsi="Arial" w:cs="Arial"/>
+                      <w:sz w:val="18"/>
+                      <w:szCs w:val="18"/>
+                    </w:rPr>
+                    <w:t>count_MERC_LastName&gt;&gt;</w:t>
                   </w:r>
                   <w:r>
                     <w:rPr>
@@ -2968,81 +2857,24 @@
                       <w:sz w:val="18"/>
                       <w:szCs w:val="18"/>
                     </w:rPr>
-                    <w:t>&lt;&lt;Meeting_MERC_Therapeutic_Area_MERC&gt;&gt;</w:t>
+                    <w:t>&lt;&lt;Mee</w:t>
                   </w:r>
-                </w:p>
-              </w:tc>
-              <w:tc>
-                <w:tcPr>
-                  <w:tcW w:w="2758" w:type="dxa"/>
-                </w:tcPr>
-                <w:sdt>
-                  <w:sdtPr>
-                    <w:id w:val="-395671166"/>
-                    <w:docPartObj>
-                      <w:docPartGallery w:val="Page Numbers (Bottom of Page)"/>
-                      <w:docPartUnique/>
-                    </w:docPartObj>
-                  </w:sdtPr>
-                  <w:sdtEndPr>
-                    <w:rPr>
-                      <w:noProof/>
-                    </w:rPr>
-                  </w:sdtEndPr>
-                  <w:sdtContent>
-                    <w:p>
-                      <w:pPr>
-                        <w:pStyle w:val="Footer"/>
-                        <w:jc w:val="right"/>
-                        <w:rPr>
-                          <w:noProof/>
-                          <w:sz w:val="20"/>
-                        </w:rPr>
-                      </w:pPr>
-                      <w:r>
-                        <w:rPr>
-                          <w:rFonts w:ascii="Arial" w:hAnsi="Arial" w:cs="Arial"/>
-                        </w:rPr>
-                        <w:fldChar w:fldCharType="begin"/>
-                      </w:r>
-                      <w:r>
-                        <w:rPr>
-                          <w:rFonts w:ascii="Arial" w:hAnsi="Arial" w:cs="Arial"/>
-                        </w:rPr>
-                        <w:instrText xml:space="preserve"> PAGE   \* MERGEFORMAT </w:instrText>
-                      </w:r>
-                      <w:r>
-                        <w:rPr>
-                          <w:rFonts w:ascii="Arial" w:hAnsi="Arial" w:cs="Arial"/>
-                        </w:rPr>
-                        <w:fldChar w:fldCharType="separate"/>
-                      </w:r>
-                      <w:r>
-                        <w:rPr>
-                          <w:rFonts w:ascii="Arial" w:hAnsi="Arial" w:cs="Arial"/>
-                          <w:noProof/>
-                        </w:rPr>
-                        <w:t>3</w:t>
-                      </w:r>
-                      <w:r>
-                        <w:rPr>
-                          <w:rFonts w:ascii="Arial" w:hAnsi="Arial" w:cs="Arial"/>
-                          <w:noProof/>
-                        </w:rPr>
-                        <w:fldChar w:fldCharType="end"/>
-                      </w:r>
-                    </w:p>
-                  </w:sdtContent>
-                </w:sdt>
-                <w:p>
-                  <w:pPr>
-                    <w:pStyle w:val="Footer"/>
+                  <w:r>
                     <w:rPr>
                       <w:rFonts w:ascii="Arial" w:hAnsi="Arial" w:cs="Arial"/>
                       <w:sz w:val="18"/>
                       <w:szCs w:val="18"/>
                     </w:rPr>
-                  </w:pPr>
+                    <w:t>t</w:t>
+                  </w:r>
+                  <w:r>
+                    <w:rPr>
+                      <w:rFonts w:ascii="Arial" w:hAnsi="Arial" w:cs="Arial"/>
+                      <w:sz w:val="18"/>
+                      <w:szCs w:val="18"/>
+                    </w:rPr>
+                    <w:t>ing_MERC_Therapeutic_Area_MERC&gt;&gt;</w:t>
+                  </w:r>
                 </w:p>
               </w:tc>
             </w:tr>
@@ -3058,8 +2890,6 @@
               </w:rPr>
             </w:pPr>
           </w:p>
-          <w:bookmarkStart w:id="0" w:name="_GoBack" w:displacedByCustomXml="next"/>
-          <w:bookmarkEnd w:id="0" w:displacedByCustomXml="next"/>
         </w:sdtContent>
       </w:sdt>
     </w:sdtContent>
@@ -3092,16 +2922,6 @@
 </file>
 
 <file path=word/header1.xml><?xml version="1.0" encoding="utf-8"?>
-<w:hdr xmlns:wpc="http://schemas.microsoft.com/office/word/2010/wordprocessingCanvas" xmlns:mc="http://schemas.openxmlformats.org/markup-compatibility/2006" xmlns:o="urn:schemas-microsoft-com:office:office" xmlns:r="http://schemas.openxmlformats.org/officeDocument/2006/relationships" xmlns:m="http://schemas.openxmlformats.org/officeDocument/2006/math" xmlns:v="urn:schemas-microsoft-com:vml" xmlns:wp14="http://schemas.microsoft.com/office/word/2010/wordprocessingDrawing" xmlns:wp="http://schemas.openxmlformats.org/drawingml/2006/wordprocessingDrawing" xmlns:w10="urn:schemas-microsoft-com:office:word" xmlns:w="http://schemas.openxmlformats.org/wordprocessingml/2006/main" xmlns:w14="http://schemas.microsoft.com/office/word/2010/wordml" xmlns:wpg="http://schemas.microsoft.com/office/word/2010/wordprocessingGroup" xmlns:wpi="http://schemas.microsoft.com/office/word/2010/wordprocessingInk" xmlns:wne="http://schemas.microsoft.com/office/word/2006/wordml" xmlns:wps="http://schemas.microsoft.com/office/word/2010/wordprocessingShape" mc:Ignorable="w14 wp14">
-  <w:p>
-    <w:pPr>
-      <w:pStyle w:val="Header"/>
-    </w:pPr>
-  </w:p>
-</w:hdr>
-</file>
-
-<file path=word/header2.xml><?xml version="1.0" encoding="utf-8"?>
 <w:hdr xmlns:wpc="http://schemas.microsoft.com/office/word/2010/wordprocessingCanvas" xmlns:mc="http://schemas.openxmlformats.org/markup-compatibility/2006" xmlns:o="urn:schemas-microsoft-com:office:office" xmlns:r="http://schemas.openxmlformats.org/officeDocument/2006/relationships" xmlns:m="http://schemas.openxmlformats.org/officeDocument/2006/math" xmlns:v="urn:schemas-microsoft-com:vml" xmlns:wp14="http://schemas.microsoft.com/office/word/2010/wordprocessingDrawing" xmlns:wp="http://schemas.openxmlformats.org/drawingml/2006/wordprocessingDrawing" xmlns:w10="urn:schemas-microsoft-com:office:word" xmlns:w="http://schemas.openxmlformats.org/wordprocessingml/2006/main" xmlns:w14="http://schemas.microsoft.com/office/word/2010/wordml" xmlns:wpg="http://schemas.microsoft.com/office/word/2010/wordprocessingGroup" xmlns:wpi="http://schemas.microsoft.com/office/word/2010/wordprocessingInk" xmlns:wne="http://schemas.microsoft.com/office/word/2006/wordml" xmlns:wps="http://schemas.microsoft.com/office/word/2010/wordprocessingShape" mc:Ignorable="w14 wp14">
   <w:p>
     <w:pPr>
@@ -3310,7 +3130,7 @@
               <v:stroke joinstyle="miter"/>
               <v:path gradientshapeok="t" o:connecttype="rect"/>
             </v:shapetype>
-            <v:shape id="Text Box 5" o:spid="_x0000_s1026" type="#_x0000_t202" style="position:absolute;margin-left:385.55pt;margin-top:55.95pt;width:119.35pt;height:99.5pt;z-index:251656704;visibility:visible;mso-wrap-style:square;mso-width-percent:0;mso-height-percent:0;mso-wrap-distance-left:9pt;mso-wrap-distance-top:0;mso-wrap-distance-right:9pt;mso-wrap-distance-bottom:0;mso-position-horizontal:absolute;mso-position-horizontal-relative:text;mso-position-vertical:absolute;mso-position-vertical-relative:text;mso-width-percent:0;mso-height-percent:0;mso-width-relative:margin;mso-height-relative:margin;v-text-anchor:top" o:gfxdata="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" filled="f" stroked="f">
+            <v:shape id="Text Box 5" o:spid="_x0000_s1026" type="#_x0000_t202" style="position:absolute;margin-left:385.55pt;margin-top:55.95pt;width:119.35pt;height:99.5pt;z-index:251660288;visibility:visible;mso-wrap-style:square;mso-width-percent:0;mso-height-percent:0;mso-wrap-distance-left:9pt;mso-wrap-distance-top:0;mso-wrap-distance-right:9pt;mso-wrap-distance-bottom:0;mso-position-horizontal:absolute;mso-position-horizontal-relative:text;mso-position-vertical:absolute;mso-position-vertical-relative:text;mso-width-percent:0;mso-height-percent:0;mso-width-relative:margin;mso-height-relative:margin;v-text-anchor:top" o:gfxdata="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" filled="f" stroked="f">
               <v:path arrowok="t"/>
               <v:textbox>
                 <w:txbxContent>
@@ -3520,17 +3340,7 @@
 </w:hdr>
 </file>
 
-<file path=word/header3.xml><?xml version="1.0" encoding="utf-8"?>
-<w:hdr xmlns:wpc="http://schemas.microsoft.com/office/word/2010/wordprocessingCanvas" xmlns:mc="http://schemas.openxmlformats.org/markup-compatibility/2006" xmlns:o="urn:schemas-microsoft-com:office:office" xmlns:r="http://schemas.openxmlformats.org/officeDocument/2006/relationships" xmlns:m="http://schemas.openxmlformats.org/officeDocument/2006/math" xmlns:v="urn:schemas-microsoft-com:vml" xmlns:wp14="http://schemas.microsoft.com/office/word/2010/wordprocessingDrawing" xmlns:wp="http://schemas.openxmlformats.org/drawingml/2006/wordprocessingDrawing" xmlns:w10="urn:schemas-microsoft-com:office:word" xmlns:w="http://schemas.openxmlformats.org/wordprocessingml/2006/main" xmlns:w14="http://schemas.microsoft.com/office/word/2010/wordml" xmlns:wpg="http://schemas.microsoft.com/office/word/2010/wordprocessingGroup" xmlns:wpi="http://schemas.microsoft.com/office/word/2010/wordprocessingInk" xmlns:wne="http://schemas.microsoft.com/office/word/2006/wordml" xmlns:wps="http://schemas.microsoft.com/office/word/2010/wordprocessingShape" mc:Ignorable="w14 wp14">
-  <w:p>
-    <w:pPr>
-      <w:pStyle w:val="Header"/>
-    </w:pPr>
-  </w:p>
-</w:hdr>
-</file>
-
-<file path=word/header4.xml><?xml version="1.0" encoding="utf-8"?>
+<file path=word/header2.xml><?xml version="1.0" encoding="utf-8"?>
 <w:hdr xmlns:wpc="http://schemas.microsoft.com/office/word/2010/wordprocessingCanvas" xmlns:mc="http://schemas.openxmlformats.org/markup-compatibility/2006" xmlns:o="urn:schemas-microsoft-com:office:office" xmlns:r="http://schemas.openxmlformats.org/officeDocument/2006/relationships" xmlns:m="http://schemas.openxmlformats.org/officeDocument/2006/math" xmlns:v="urn:schemas-microsoft-com:vml" xmlns:wp14="http://schemas.microsoft.com/office/word/2010/wordprocessingDrawing" xmlns:wp="http://schemas.openxmlformats.org/drawingml/2006/wordprocessingDrawing" xmlns:w10="urn:schemas-microsoft-com:office:word" xmlns:w="http://schemas.openxmlformats.org/wordprocessingml/2006/main" xmlns:w14="http://schemas.microsoft.com/office/word/2010/wordml" xmlns:wpg="http://schemas.microsoft.com/office/word/2010/wordprocessingGroup" xmlns:wpi="http://schemas.microsoft.com/office/word/2010/wordprocessingInk" xmlns:wne="http://schemas.microsoft.com/office/word/2006/wordml" xmlns:wps="http://schemas.microsoft.com/office/word/2010/wordprocessingShape" mc:Ignorable="w14 wp14">
   <w:p>
     <w:pPr>
@@ -3845,7 +3655,7 @@
               <v:stroke joinstyle="miter"/>
               <v:path gradientshapeok="t" o:connecttype="rect"/>
             </v:shapetype>
-            <v:shape id="Text Box 2" o:spid="_x0000_s1027" type="#_x0000_t202" style="position:absolute;margin-left:381pt;margin-top:55.85pt;width:123pt;height:148.25pt;z-index:251659776;visibility:visible;mso-wrap-style:square;mso-width-percent:0;mso-height-percent:0;mso-wrap-distance-left:9pt;mso-wrap-distance-top:0;mso-wrap-distance-right:9pt;mso-wrap-distance-bottom:0;mso-position-horizontal:absolute;mso-position-horizontal-relative:text;mso-position-vertical:absolute;mso-position-vertical-relative:text;mso-width-percent:0;mso-height-percent:0;mso-width-relative:margin;mso-height-relative:margin;v-text-anchor:top" o:gfxdata="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" filled="f" stroked="f">
+            <v:shape id="Text Box 2" o:spid="_x0000_s1027" type="#_x0000_t202" style="position:absolute;margin-left:381pt;margin-top:55.85pt;width:123pt;height:148.25pt;z-index:251663360;visibility:visible;mso-wrap-style:square;mso-width-percent:0;mso-height-percent:0;mso-wrap-distance-left:9pt;mso-wrap-distance-top:0;mso-wrap-distance-right:9pt;mso-wrap-distance-bottom:0;mso-position-horizontal:absolute;mso-position-horizontal-relative:text;mso-position-vertical:absolute;mso-position-vertical-relative:text;mso-width-percent:0;mso-height-percent:0;mso-width-relative:margin;mso-height-relative:margin;v-text-anchor:top" o:gfxdata="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" filled="f" stroked="f">
               <v:path arrowok="t"/>
               <v:textbox>
                 <w:txbxContent>
@@ -4025,7 +3835,7 @@
 </w:hdr>
 </file>
 
-<file path=word/header5.xml><?xml version="1.0" encoding="utf-8"?>
+<file path=word/header3.xml><?xml version="1.0" encoding="utf-8"?>
 <w:hdr xmlns:wpc="http://schemas.microsoft.com/office/word/2010/wordprocessingCanvas" xmlns:mc="http://schemas.openxmlformats.org/markup-compatibility/2006" xmlns:o="urn:schemas-microsoft-com:office:office" xmlns:r="http://schemas.openxmlformats.org/officeDocument/2006/relationships" xmlns:m="http://schemas.openxmlformats.org/officeDocument/2006/math" xmlns:v="urn:schemas-microsoft-com:vml" xmlns:wp14="http://schemas.microsoft.com/office/word/2010/wordprocessingDrawing" xmlns:wp="http://schemas.openxmlformats.org/drawingml/2006/wordprocessingDrawing" xmlns:w10="urn:schemas-microsoft-com:office:word" xmlns:w="http://schemas.openxmlformats.org/wordprocessingml/2006/main" xmlns:w14="http://schemas.microsoft.com/office/word/2010/wordml" xmlns:wpg="http://schemas.microsoft.com/office/word/2010/wordprocessingGroup" xmlns:wpi="http://schemas.microsoft.com/office/word/2010/wordprocessingInk" xmlns:wne="http://schemas.microsoft.com/office/word/2006/wordml" xmlns:wps="http://schemas.microsoft.com/office/word/2010/wordprocessingShape" mc:Ignorable="w14 wp14">
   <w:p>
     <w:pPr>
@@ -5585,5 +5395,5 @@
 </file>
 
 <file path=customXml/itemProps5.xml><?xml version="1.0" encoding="utf-8"?>
-<ds:datastoreItem xmlns:ds="http://schemas.openxmlformats.org/officeDocument/2006/customXml" ds:itemID="{0FAD4BE7-A740-43F4-A01F-EDE3CC608ED6}"/>
+<ds:datastoreItem xmlns:ds="http://schemas.openxmlformats.org/officeDocument/2006/customXml" ds:itemID="{4611B14C-2F86-48E6-B0A0-3F02E437D61F}"/>
 </file>